--- a/Meeting minutes CSSE 230/MeetingMinutesTemplate3.docx
+++ b/Meeting minutes CSSE 230/MeetingMinutesTemplate3.docx
@@ -1,6 +1,6 @@
 
 <file path=word/document.xml><?xml version="1.0" encoding="utf-8"?>
-<w:document xmlns:wpc="http://schemas.microsoft.com/office/word/2010/wordprocessingCanvas" xmlns:cx="http://schemas.microsoft.com/office/drawing/2014/chartex" xmlns:cx1="http://schemas.microsoft.com/office/drawing/2015/9/8/chartex" xmlns:cx2="http://schemas.microsoft.com/office/drawing/2015/10/21/chartex" xmlns:cx3="http://schemas.microsoft.com/office/drawing/2016/5/9/chartex" xmlns:cx4="http://schemas.microsoft.com/office/drawing/2016/5/10/chartex" xmlns:cx5="http://schemas.microsoft.com/office/drawing/2016/5/11/chartex" xmlns:cx6="http://schemas.microsoft.com/office/drawing/2016/5/12/chartex" xmlns:cx7="http://schemas.microsoft.com/office/drawing/2016/5/13/chartex" xmlns:cx8="http://schemas.microsoft.com/office/drawing/2016/5/14/chartex" xmlns:mc="http://schemas.openxmlformats.org/markup-compatibility/2006" xmlns:aink="http://schemas.microsoft.com/office/drawing/2016/ink" xmlns:am3d="http://schemas.microsoft.com/office/drawing/2017/model3d" xmlns:o="urn:schemas-microsoft-com:office:office" xmlns:r="http://schemas.openxmlformats.org/officeDocument/2006/relationships" xmlns:m="http://schemas.openxmlformats.org/officeDocument/2006/math" xmlns:v="urn:schemas-microsoft-com:vml" xmlns:wp14="http://schemas.microsoft.com/office/word/2010/wordprocessingDrawing" xmlns:wp="http://schemas.openxmlformats.org/drawingml/2006/wordprocessingDrawing" xmlns:w10="urn:schemas-microsoft-com:office:word" xmlns:w="http://schemas.openxmlformats.org/wordprocessingml/2006/main" xmlns:w14="http://schemas.microsoft.com/office/word/2010/wordml" xmlns:w15="http://schemas.microsoft.com/office/word/2012/wordml" xmlns:w16cid="http://schemas.microsoft.com/office/word/2016/wordml/cid" xmlns:w16se="http://schemas.microsoft.com/office/word/2015/wordml/symex" xmlns:wpg="http://schemas.microsoft.com/office/word/2010/wordprocessingGroup" xmlns:wpi="http://schemas.microsoft.com/office/word/2010/wordprocessingInk" xmlns:wne="http://schemas.microsoft.com/office/word/2006/wordml" xmlns:wps="http://schemas.microsoft.com/office/word/2010/wordprocessingShape" mc:Ignorable="w14 w15 w16se w16cid wp14">
+<w:document xmlns:wpc="http://schemas.microsoft.com/office/word/2010/wordprocessingCanvas" xmlns:mc="http://schemas.openxmlformats.org/markup-compatibility/2006" xmlns:o="urn:schemas-microsoft-com:office:office" xmlns:r="http://schemas.openxmlformats.org/officeDocument/2006/relationships" xmlns:m="http://schemas.openxmlformats.org/officeDocument/2006/math" xmlns:v="urn:schemas-microsoft-com:vml" xmlns:wp14="http://schemas.microsoft.com/office/word/2010/wordprocessingDrawing" xmlns:wp="http://schemas.openxmlformats.org/drawingml/2006/wordprocessingDrawing" xmlns:w10="urn:schemas-microsoft-com:office:word" xmlns:w="http://schemas.openxmlformats.org/wordprocessingml/2006/main" xmlns:w14="http://schemas.microsoft.com/office/word/2010/wordml" xmlns:w15="http://schemas.microsoft.com/office/word/2012/wordml" xmlns:wpg="http://schemas.microsoft.com/office/word/2010/wordprocessingGroup" xmlns:wpi="http://schemas.microsoft.com/office/word/2010/wordprocessingInk" xmlns:wne="http://schemas.microsoft.com/office/word/2006/wordml" xmlns:wps="http://schemas.microsoft.com/office/word/2010/wordprocessingShape" mc:Ignorable="w14 w15 wp14">
   <w:body>
     <w:p>
       <w:pPr>
@@ -227,7 +227,7 @@
                 <w:szCs w:val="20"/>
                 <w:lang w:eastAsia="ar-SA"/>
               </w:rPr>
-              <w:t>5</w:t>
+              <w:t>11</w:t>
             </w:r>
             <w:r>
               <w:rPr>
@@ -1164,26 +1164,6 @@
               <w:t xml:space="preserve"> </w:t>
             </w:r>
           </w:p>
-          <w:p>
-            <w:pPr>
-              <w:rPr>
-                <w:lang w:eastAsia="ar-SA"/>
-              </w:rPr>
-            </w:pPr>
-          </w:p>
-          <w:p>
-            <w:pPr>
-              <w:rPr>
-                <w:lang w:eastAsia="ar-SA"/>
-              </w:rPr>
-            </w:pPr>
-            <w:r>
-              <w:rPr>
-                <w:lang w:eastAsia="ar-SA"/>
-              </w:rPr>
-              <w:t>SFML</w:t>
-            </w:r>
-          </w:p>
         </w:tc>
         <w:tc>
           <w:tcPr>
@@ -1209,6 +1189,17 @@
                 <w:lang w:eastAsia="ar-SA"/>
               </w:rPr>
             </w:pPr>
+            <w:r>
+              <w:rPr>
+                <w:rFonts w:ascii="Tahoma" w:eastAsia="PMingLiU" w:hAnsi="Tahoma" w:cs="Tahoma"/>
+                <w:b w:val="0"/>
+                <w:color w:val="3366FF"/>
+                <w:sz w:val="20"/>
+                <w:szCs w:val="20"/>
+                <w:lang w:eastAsia="ar-SA"/>
+              </w:rPr>
+              <w:t>Michael</w:t>
+            </w:r>
           </w:p>
         </w:tc>
         <w:tc>
@@ -1484,6 +1475,17 @@
                 <w:lang w:eastAsia="ar-SA"/>
               </w:rPr>
             </w:pPr>
+            <w:r>
+              <w:rPr>
+                <w:rFonts w:ascii="Tahoma" w:eastAsia="PMingLiU" w:hAnsi="Tahoma" w:cs="Tahoma"/>
+                <w:b w:val="0"/>
+                <w:color w:val="3366FF"/>
+                <w:sz w:val="20"/>
+                <w:szCs w:val="20"/>
+                <w:lang w:eastAsia="ar-SA"/>
+              </w:rPr>
+              <w:t>Luke</w:t>
+            </w:r>
           </w:p>
         </w:tc>
         <w:tc>
@@ -1683,6 +1685,19 @@
                 <w:lang w:eastAsia="ar-SA"/>
               </w:rPr>
             </w:pPr>
+            <w:r>
+              <w:rPr>
+                <w:rFonts w:ascii="Tahoma" w:eastAsia="PMingLiU" w:hAnsi="Tahoma" w:cs="Tahoma"/>
+                <w:b w:val="0"/>
+                <w:color w:val="3366FF"/>
+                <w:sz w:val="20"/>
+                <w:szCs w:val="20"/>
+                <w:lang w:eastAsia="ar-SA"/>
+              </w:rPr>
+              <w:t>6.</w:t>
+            </w:r>
+            <w:bookmarkStart w:id="0" w:name="_GoBack"/>
+            <w:bookmarkEnd w:id="0"/>
           </w:p>
         </w:tc>
         <w:tc>
@@ -1718,7 +1733,7 @@
                 <w:szCs w:val="20"/>
                 <w:lang w:eastAsia="ar-SA"/>
               </w:rPr>
-              <w:t>Parkour route</w:t>
+              <w:t>Save maps and routes to be read from an XML file</w:t>
             </w:r>
           </w:p>
         </w:tc>
@@ -1745,122 +1760,17 @@
                 <w:lang w:eastAsia="ar-SA"/>
               </w:rPr>
             </w:pPr>
-          </w:p>
-        </w:tc>
-        <w:tc>
-          <w:tcPr>
-            <w:tcW w:w="1530" w:type="dxa"/>
-            <w:tcBorders>
-              <w:left w:val="single" w:sz="4" w:space="0" w:color="000000"/>
-              <w:right w:val="single" w:sz="4" w:space="0" w:color="000000"/>
-            </w:tcBorders>
-          </w:tcPr>
-          <w:p>
-            <w:pPr>
-              <w:pStyle w:val="Heading3"/>
-              <w:keepLines/>
-              <w:suppressAutoHyphens w:val="0"/>
-              <w:snapToGrid w:val="0"/>
-              <w:spacing w:before="60"/>
-              <w:rPr>
-                <w:rFonts w:ascii="Tahoma" w:eastAsia="PMingLiU" w:hAnsi="Tahoma" w:cs="Tahoma"/>
-                <w:b w:val="0"/>
-                <w:color w:val="3366FF"/>
-                <w:sz w:val="20"/>
-                <w:szCs w:val="20"/>
-                <w:lang w:eastAsia="ar-SA"/>
-              </w:rPr>
-            </w:pPr>
-          </w:p>
-        </w:tc>
-      </w:tr>
-      <w:tr>
-        <w:tc>
-          <w:tcPr>
-            <w:tcW w:w="630" w:type="dxa"/>
-            <w:tcBorders>
-              <w:left w:val="single" w:sz="4" w:space="0" w:color="000000"/>
-            </w:tcBorders>
-          </w:tcPr>
-          <w:p>
-            <w:pPr>
-              <w:pStyle w:val="Heading3"/>
-              <w:keepLines/>
-              <w:suppressAutoHyphens w:val="0"/>
-              <w:snapToGrid w:val="0"/>
-              <w:spacing w:before="60"/>
-              <w:jc w:val="left"/>
-              <w:rPr>
-                <w:rFonts w:ascii="Tahoma" w:eastAsia="PMingLiU" w:hAnsi="Tahoma" w:cs="Tahoma"/>
-                <w:b w:val="0"/>
-                <w:color w:val="3366FF"/>
-                <w:sz w:val="20"/>
-                <w:szCs w:val="20"/>
-                <w:lang w:eastAsia="ar-SA"/>
-              </w:rPr>
-            </w:pPr>
-          </w:p>
-        </w:tc>
-        <w:tc>
-          <w:tcPr>
-            <w:tcW w:w="5804" w:type="dxa"/>
-            <w:tcBorders>
-              <w:left w:val="single" w:sz="4" w:space="0" w:color="000000"/>
-            </w:tcBorders>
-          </w:tcPr>
-          <w:p>
-            <w:pPr>
-              <w:pStyle w:val="Heading3"/>
-              <w:keepLines/>
-              <w:suppressAutoHyphens w:val="0"/>
-              <w:snapToGrid w:val="0"/>
-              <w:spacing w:before="60"/>
-              <w:jc w:val="left"/>
-              <w:rPr>
-                <w:rFonts w:ascii="Tahoma" w:eastAsia="PMingLiU" w:hAnsi="Tahoma" w:cs="Tahoma"/>
-                <w:b w:val="0"/>
-                <w:color w:val="3366FF"/>
-                <w:sz w:val="20"/>
-                <w:szCs w:val="20"/>
-                <w:lang w:eastAsia="ar-SA"/>
-              </w:rPr>
-            </w:pPr>
-            <w:r>
-              <w:rPr>
-                <w:rFonts w:ascii="Tahoma" w:eastAsia="PMingLiU" w:hAnsi="Tahoma" w:cs="Tahoma"/>
-                <w:b w:val="0"/>
-                <w:color w:val="3366FF"/>
-                <w:sz w:val="20"/>
-                <w:szCs w:val="20"/>
-                <w:lang w:eastAsia="ar-SA"/>
-              </w:rPr>
-              <w:t>A way to save routes</w:t>
-            </w:r>
-          </w:p>
-        </w:tc>
-        <w:tc>
-          <w:tcPr>
-            <w:tcW w:w="2116" w:type="dxa"/>
-            <w:tcBorders>
-              <w:left w:val="single" w:sz="4" w:space="0" w:color="000000"/>
-            </w:tcBorders>
-          </w:tcPr>
-          <w:p>
-            <w:pPr>
-              <w:pStyle w:val="Heading3"/>
-              <w:keepLines/>
-              <w:suppressAutoHyphens w:val="0"/>
-              <w:snapToGrid w:val="0"/>
-              <w:spacing w:before="60"/>
-              <w:rPr>
-                <w:rFonts w:ascii="Tahoma" w:eastAsia="PMingLiU" w:hAnsi="Tahoma" w:cs="Tahoma"/>
-                <w:b w:val="0"/>
-                <w:color w:val="3366FF"/>
-                <w:sz w:val="20"/>
-                <w:szCs w:val="20"/>
-                <w:lang w:eastAsia="ar-SA"/>
-              </w:rPr>
-            </w:pPr>
+            <w:r>
+              <w:rPr>
+                <w:rFonts w:ascii="Tahoma" w:eastAsia="PMingLiU" w:hAnsi="Tahoma" w:cs="Tahoma"/>
+                <w:b w:val="0"/>
+                <w:color w:val="3366FF"/>
+                <w:sz w:val="20"/>
+                <w:szCs w:val="20"/>
+                <w:lang w:eastAsia="ar-SA"/>
+              </w:rPr>
+              <w:t>Seth</w:t>
+            </w:r>
           </w:p>
         </w:tc>
         <w:tc>
@@ -2702,7 +2612,7 @@
 </file>
 
 <file path=word/endnotes.xml><?xml version="1.0" encoding="utf-8"?>
-<w:endnotes xmlns:wpc="http://schemas.microsoft.com/office/word/2010/wordprocessingCanvas" xmlns:cx="http://schemas.microsoft.com/office/drawing/2014/chartex" xmlns:cx1="http://schemas.microsoft.com/office/drawing/2015/9/8/chartex" xmlns:cx2="http://schemas.microsoft.com/office/drawing/2015/10/21/chartex" xmlns:cx3="http://schemas.microsoft.com/office/drawing/2016/5/9/chartex" xmlns:cx4="http://schemas.microsoft.com/office/drawing/2016/5/10/chartex" xmlns:cx5="http://schemas.microsoft.com/office/drawing/2016/5/11/chartex" xmlns:cx6="http://schemas.microsoft.com/office/drawing/2016/5/12/chartex" xmlns:cx7="http://schemas.microsoft.com/office/drawing/2016/5/13/chartex" xmlns:cx8="http://schemas.microsoft.com/office/drawing/2016/5/14/chartex" xmlns:mc="http://schemas.openxmlformats.org/markup-compatibility/2006" xmlns:aink="http://schemas.microsoft.com/office/drawing/2016/ink" xmlns:am3d="http://schemas.microsoft.com/office/drawing/2017/model3d" xmlns:o="urn:schemas-microsoft-com:office:office" xmlns:r="http://schemas.openxmlformats.org/officeDocument/2006/relationships" xmlns:m="http://schemas.openxmlformats.org/officeDocument/2006/math" xmlns:v="urn:schemas-microsoft-com:vml" xmlns:wp14="http://schemas.microsoft.com/office/word/2010/wordprocessingDrawing" xmlns:wp="http://schemas.openxmlformats.org/drawingml/2006/wordprocessingDrawing" xmlns:w10="urn:schemas-microsoft-com:office:word" xmlns:w="http://schemas.openxmlformats.org/wordprocessingml/2006/main" xmlns:w14="http://schemas.microsoft.com/office/word/2010/wordml" xmlns:w15="http://schemas.microsoft.com/office/word/2012/wordml" xmlns:w16cid="http://schemas.microsoft.com/office/word/2016/wordml/cid" xmlns:w16se="http://schemas.microsoft.com/office/word/2015/wordml/symex" xmlns:wpg="http://schemas.microsoft.com/office/word/2010/wordprocessingGroup" xmlns:wpi="http://schemas.microsoft.com/office/word/2010/wordprocessingInk" xmlns:wne="http://schemas.microsoft.com/office/word/2006/wordml" xmlns:wps="http://schemas.microsoft.com/office/word/2010/wordprocessingShape" mc:Ignorable="w14 w15 w16se w16cid wp14">
+<w:endnotes xmlns:wpc="http://schemas.microsoft.com/office/word/2010/wordprocessingCanvas" xmlns:mc="http://schemas.openxmlformats.org/markup-compatibility/2006" xmlns:o="urn:schemas-microsoft-com:office:office" xmlns:r="http://schemas.openxmlformats.org/officeDocument/2006/relationships" xmlns:m="http://schemas.openxmlformats.org/officeDocument/2006/math" xmlns:v="urn:schemas-microsoft-com:vml" xmlns:wp14="http://schemas.microsoft.com/office/word/2010/wordprocessingDrawing" xmlns:wp="http://schemas.openxmlformats.org/drawingml/2006/wordprocessingDrawing" xmlns:w10="urn:schemas-microsoft-com:office:word" xmlns:w="http://schemas.openxmlformats.org/wordprocessingml/2006/main" xmlns:w14="http://schemas.microsoft.com/office/word/2010/wordml" xmlns:w15="http://schemas.microsoft.com/office/word/2012/wordml" xmlns:wpg="http://schemas.microsoft.com/office/word/2010/wordprocessingGroup" xmlns:wpi="http://schemas.microsoft.com/office/word/2010/wordprocessingInk" xmlns:wne="http://schemas.microsoft.com/office/word/2006/wordml" xmlns:wps="http://schemas.microsoft.com/office/word/2010/wordprocessingShape" mc:Ignorable="w14 w15 wp14">
   <w:endnote w:type="separator" w:id="-1">
     <w:p>
       <w:r>
@@ -2721,7 +2631,7 @@
 </file>
 
 <file path=word/footer1.xml><?xml version="1.0" encoding="utf-8"?>
-<w:ftr xmlns:wpc="http://schemas.microsoft.com/office/word/2010/wordprocessingCanvas" xmlns:cx="http://schemas.microsoft.com/office/drawing/2014/chartex" xmlns:cx1="http://schemas.microsoft.com/office/drawing/2015/9/8/chartex" xmlns:cx2="http://schemas.microsoft.com/office/drawing/2015/10/21/chartex" xmlns:cx3="http://schemas.microsoft.com/office/drawing/2016/5/9/chartex" xmlns:cx4="http://schemas.microsoft.com/office/drawing/2016/5/10/chartex" xmlns:cx5="http://schemas.microsoft.com/office/drawing/2016/5/11/chartex" xmlns:cx6="http://schemas.microsoft.com/office/drawing/2016/5/12/chartex" xmlns:cx7="http://schemas.microsoft.com/office/drawing/2016/5/13/chartex" xmlns:cx8="http://schemas.microsoft.com/office/drawing/2016/5/14/chartex" xmlns:mc="http://schemas.openxmlformats.org/markup-compatibility/2006" xmlns:aink="http://schemas.microsoft.com/office/drawing/2016/ink" xmlns:am3d="http://schemas.microsoft.com/office/drawing/2017/model3d" xmlns:o="urn:schemas-microsoft-com:office:office" xmlns:r="http://schemas.openxmlformats.org/officeDocument/2006/relationships" xmlns:m="http://schemas.openxmlformats.org/officeDocument/2006/math" xmlns:v="urn:schemas-microsoft-com:vml" xmlns:wp14="http://schemas.microsoft.com/office/word/2010/wordprocessingDrawing" xmlns:wp="http://schemas.openxmlformats.org/drawingml/2006/wordprocessingDrawing" xmlns:w10="urn:schemas-microsoft-com:office:word" xmlns:w="http://schemas.openxmlformats.org/wordprocessingml/2006/main" xmlns:w14="http://schemas.microsoft.com/office/word/2010/wordml" xmlns:w15="http://schemas.microsoft.com/office/word/2012/wordml" xmlns:w16cid="http://schemas.microsoft.com/office/word/2016/wordml/cid" xmlns:w16se="http://schemas.microsoft.com/office/word/2015/wordml/symex" xmlns:wpg="http://schemas.microsoft.com/office/word/2010/wordprocessingGroup" xmlns:wpi="http://schemas.microsoft.com/office/word/2010/wordprocessingInk" xmlns:wne="http://schemas.microsoft.com/office/word/2006/wordml" xmlns:wps="http://schemas.microsoft.com/office/word/2010/wordprocessingShape" mc:Ignorable="w14 w15 w16se w16cid wp14">
+<w:ftr xmlns:wpc="http://schemas.microsoft.com/office/word/2010/wordprocessingCanvas" xmlns:mc="http://schemas.openxmlformats.org/markup-compatibility/2006" xmlns:o="urn:schemas-microsoft-com:office:office" xmlns:r="http://schemas.openxmlformats.org/officeDocument/2006/relationships" xmlns:m="http://schemas.openxmlformats.org/officeDocument/2006/math" xmlns:v="urn:schemas-microsoft-com:vml" xmlns:wp14="http://schemas.microsoft.com/office/word/2010/wordprocessingDrawing" xmlns:wp="http://schemas.openxmlformats.org/drawingml/2006/wordprocessingDrawing" xmlns:w10="urn:schemas-microsoft-com:office:word" xmlns:w="http://schemas.openxmlformats.org/wordprocessingml/2006/main" xmlns:w14="http://schemas.microsoft.com/office/word/2010/wordml" xmlns:w15="http://schemas.microsoft.com/office/word/2012/wordml" xmlns:wpg="http://schemas.microsoft.com/office/word/2010/wordprocessingGroup" xmlns:wpi="http://schemas.microsoft.com/office/word/2010/wordprocessingInk" xmlns:wne="http://schemas.microsoft.com/office/word/2006/wordml" xmlns:wps="http://schemas.microsoft.com/office/word/2010/wordprocessingShape" mc:Ignorable="w14 w15 wp14">
   <w:p>
     <w:pPr>
       <w:pStyle w:val="Footer"/>
@@ -2731,7 +2641,7 @@
 </file>
 
 <file path=word/footer2.xml><?xml version="1.0" encoding="utf-8"?>
-<w:ftr xmlns:wpc="http://schemas.microsoft.com/office/word/2010/wordprocessingCanvas" xmlns:cx="http://schemas.microsoft.com/office/drawing/2014/chartex" xmlns:cx1="http://schemas.microsoft.com/office/drawing/2015/9/8/chartex" xmlns:cx2="http://schemas.microsoft.com/office/drawing/2015/10/21/chartex" xmlns:cx3="http://schemas.microsoft.com/office/drawing/2016/5/9/chartex" xmlns:cx4="http://schemas.microsoft.com/office/drawing/2016/5/10/chartex" xmlns:cx5="http://schemas.microsoft.com/office/drawing/2016/5/11/chartex" xmlns:cx6="http://schemas.microsoft.com/office/drawing/2016/5/12/chartex" xmlns:cx7="http://schemas.microsoft.com/office/drawing/2016/5/13/chartex" xmlns:cx8="http://schemas.microsoft.com/office/drawing/2016/5/14/chartex" xmlns:mc="http://schemas.openxmlformats.org/markup-compatibility/2006" xmlns:aink="http://schemas.microsoft.com/office/drawing/2016/ink" xmlns:am3d="http://schemas.microsoft.com/office/drawing/2017/model3d" xmlns:o="urn:schemas-microsoft-com:office:office" xmlns:r="http://schemas.openxmlformats.org/officeDocument/2006/relationships" xmlns:m="http://schemas.openxmlformats.org/officeDocument/2006/math" xmlns:v="urn:schemas-microsoft-com:vml" xmlns:wp14="http://schemas.microsoft.com/office/word/2010/wordprocessingDrawing" xmlns:wp="http://schemas.openxmlformats.org/drawingml/2006/wordprocessingDrawing" xmlns:w10="urn:schemas-microsoft-com:office:word" xmlns:w="http://schemas.openxmlformats.org/wordprocessingml/2006/main" xmlns:w14="http://schemas.microsoft.com/office/word/2010/wordml" xmlns:w15="http://schemas.microsoft.com/office/word/2012/wordml" xmlns:w16cid="http://schemas.microsoft.com/office/word/2016/wordml/cid" xmlns:w16se="http://schemas.microsoft.com/office/word/2015/wordml/symex" xmlns:wpg="http://schemas.microsoft.com/office/word/2010/wordprocessingGroup" xmlns:wpi="http://schemas.microsoft.com/office/word/2010/wordprocessingInk" xmlns:wne="http://schemas.microsoft.com/office/word/2006/wordml" xmlns:wps="http://schemas.microsoft.com/office/word/2010/wordprocessingShape" mc:Ignorable="w14 w15 w16se w16cid wp14">
+<w:ftr xmlns:wpc="http://schemas.microsoft.com/office/word/2010/wordprocessingCanvas" xmlns:mc="http://schemas.openxmlformats.org/markup-compatibility/2006" xmlns:o="urn:schemas-microsoft-com:office:office" xmlns:r="http://schemas.openxmlformats.org/officeDocument/2006/relationships" xmlns:m="http://schemas.openxmlformats.org/officeDocument/2006/math" xmlns:v="urn:schemas-microsoft-com:vml" xmlns:wp14="http://schemas.microsoft.com/office/word/2010/wordprocessingDrawing" xmlns:wp="http://schemas.openxmlformats.org/drawingml/2006/wordprocessingDrawing" xmlns:w10="urn:schemas-microsoft-com:office:word" xmlns:w="http://schemas.openxmlformats.org/wordprocessingml/2006/main" xmlns:w14="http://schemas.microsoft.com/office/word/2010/wordml" xmlns:w15="http://schemas.microsoft.com/office/word/2012/wordml" xmlns:wpg="http://schemas.microsoft.com/office/word/2010/wordprocessingGroup" xmlns:wpi="http://schemas.microsoft.com/office/word/2010/wordprocessingInk" xmlns:wne="http://schemas.microsoft.com/office/word/2006/wordml" xmlns:wps="http://schemas.microsoft.com/office/word/2010/wordprocessingShape" mc:Ignorable="w14 w15 wp14">
   <w:p>
     <w:pPr>
       <w:pStyle w:val="Footer"/>
@@ -2769,6 +2679,7 @@
       </w:rPr>
       <w:tab/>
     </w:r>
+    <w:proofErr w:type="gramStart"/>
     <w:r>
       <w:rPr>
         <w:rFonts w:ascii="Tahoma" w:hAnsi="Tahoma" w:cs="Tahoma"/>
@@ -2777,6 +2688,7 @@
       </w:rPr>
       <w:t xml:space="preserve">PAGE  </w:t>
     </w:r>
+    <w:proofErr w:type="gramEnd"/>
     <w:r>
       <w:rPr>
         <w:rFonts w:cs="Tahoma"/>
@@ -2911,7 +2823,7 @@
 </file>
 
 <file path=word/footer3.xml><?xml version="1.0" encoding="utf-8"?>
-<w:ftr xmlns:wpc="http://schemas.microsoft.com/office/word/2010/wordprocessingCanvas" xmlns:cx="http://schemas.microsoft.com/office/drawing/2014/chartex" xmlns:cx1="http://schemas.microsoft.com/office/drawing/2015/9/8/chartex" xmlns:cx2="http://schemas.microsoft.com/office/drawing/2015/10/21/chartex" xmlns:cx3="http://schemas.microsoft.com/office/drawing/2016/5/9/chartex" xmlns:cx4="http://schemas.microsoft.com/office/drawing/2016/5/10/chartex" xmlns:cx5="http://schemas.microsoft.com/office/drawing/2016/5/11/chartex" xmlns:cx6="http://schemas.microsoft.com/office/drawing/2016/5/12/chartex" xmlns:cx7="http://schemas.microsoft.com/office/drawing/2016/5/13/chartex" xmlns:cx8="http://schemas.microsoft.com/office/drawing/2016/5/14/chartex" xmlns:mc="http://schemas.openxmlformats.org/markup-compatibility/2006" xmlns:aink="http://schemas.microsoft.com/office/drawing/2016/ink" xmlns:am3d="http://schemas.microsoft.com/office/drawing/2017/model3d" xmlns:o="urn:schemas-microsoft-com:office:office" xmlns:r="http://schemas.openxmlformats.org/officeDocument/2006/relationships" xmlns:m="http://schemas.openxmlformats.org/officeDocument/2006/math" xmlns:v="urn:schemas-microsoft-com:vml" xmlns:wp14="http://schemas.microsoft.com/office/word/2010/wordprocessingDrawing" xmlns:wp="http://schemas.openxmlformats.org/drawingml/2006/wordprocessingDrawing" xmlns:w10="urn:schemas-microsoft-com:office:word" xmlns:w="http://schemas.openxmlformats.org/wordprocessingml/2006/main" xmlns:w14="http://schemas.microsoft.com/office/word/2010/wordml" xmlns:w15="http://schemas.microsoft.com/office/word/2012/wordml" xmlns:w16cid="http://schemas.microsoft.com/office/word/2016/wordml/cid" xmlns:w16se="http://schemas.microsoft.com/office/word/2015/wordml/symex" xmlns:wpg="http://schemas.microsoft.com/office/word/2010/wordprocessingGroup" xmlns:wpi="http://schemas.microsoft.com/office/word/2010/wordprocessingInk" xmlns:wne="http://schemas.microsoft.com/office/word/2006/wordml" xmlns:wps="http://schemas.microsoft.com/office/word/2010/wordprocessingShape" mc:Ignorable="w14 w15 w16se w16cid wp14">
+<w:ftr xmlns:wpc="http://schemas.microsoft.com/office/word/2010/wordprocessingCanvas" xmlns:mc="http://schemas.openxmlformats.org/markup-compatibility/2006" xmlns:o="urn:schemas-microsoft-com:office:office" xmlns:r="http://schemas.openxmlformats.org/officeDocument/2006/relationships" xmlns:m="http://schemas.openxmlformats.org/officeDocument/2006/math" xmlns:v="urn:schemas-microsoft-com:vml" xmlns:wp14="http://schemas.microsoft.com/office/word/2010/wordprocessingDrawing" xmlns:wp="http://schemas.openxmlformats.org/drawingml/2006/wordprocessingDrawing" xmlns:w10="urn:schemas-microsoft-com:office:word" xmlns:w="http://schemas.openxmlformats.org/wordprocessingml/2006/main" xmlns:w14="http://schemas.microsoft.com/office/word/2010/wordml" xmlns:w15="http://schemas.microsoft.com/office/word/2012/wordml" xmlns:wpg="http://schemas.microsoft.com/office/word/2010/wordprocessingGroup" xmlns:wpi="http://schemas.microsoft.com/office/word/2010/wordprocessingInk" xmlns:wne="http://schemas.microsoft.com/office/word/2006/wordml" xmlns:wps="http://schemas.microsoft.com/office/word/2010/wordprocessingShape" mc:Ignorable="w14 w15 wp14">
   <w:p>
     <w:pPr>
       <w:pStyle w:val="Footer"/>
@@ -2921,7 +2833,7 @@
 </file>
 
 <file path=word/footnotes.xml><?xml version="1.0" encoding="utf-8"?>
-<w:footnotes xmlns:wpc="http://schemas.microsoft.com/office/word/2010/wordprocessingCanvas" xmlns:cx="http://schemas.microsoft.com/office/drawing/2014/chartex" xmlns:cx1="http://schemas.microsoft.com/office/drawing/2015/9/8/chartex" xmlns:cx2="http://schemas.microsoft.com/office/drawing/2015/10/21/chartex" xmlns:cx3="http://schemas.microsoft.com/office/drawing/2016/5/9/chartex" xmlns:cx4="http://schemas.microsoft.com/office/drawing/2016/5/10/chartex" xmlns:cx5="http://schemas.microsoft.com/office/drawing/2016/5/11/chartex" xmlns:cx6="http://schemas.microsoft.com/office/drawing/2016/5/12/chartex" xmlns:cx7="http://schemas.microsoft.com/office/drawing/2016/5/13/chartex" xmlns:cx8="http://schemas.microsoft.com/office/drawing/2016/5/14/chartex" xmlns:mc="http://schemas.openxmlformats.org/markup-compatibility/2006" xmlns:aink="http://schemas.microsoft.com/office/drawing/2016/ink" xmlns:am3d="http://schemas.microsoft.com/office/drawing/2017/model3d" xmlns:o="urn:schemas-microsoft-com:office:office" xmlns:r="http://schemas.openxmlformats.org/officeDocument/2006/relationships" xmlns:m="http://schemas.openxmlformats.org/officeDocument/2006/math" xmlns:v="urn:schemas-microsoft-com:vml" xmlns:wp14="http://schemas.microsoft.com/office/word/2010/wordprocessingDrawing" xmlns:wp="http://schemas.openxmlformats.org/drawingml/2006/wordprocessingDrawing" xmlns:w10="urn:schemas-microsoft-com:office:word" xmlns:w="http://schemas.openxmlformats.org/wordprocessingml/2006/main" xmlns:w14="http://schemas.microsoft.com/office/word/2010/wordml" xmlns:w15="http://schemas.microsoft.com/office/word/2012/wordml" xmlns:w16cid="http://schemas.microsoft.com/office/word/2016/wordml/cid" xmlns:w16se="http://schemas.microsoft.com/office/word/2015/wordml/symex" xmlns:wpg="http://schemas.microsoft.com/office/word/2010/wordprocessingGroup" xmlns:wpi="http://schemas.microsoft.com/office/word/2010/wordprocessingInk" xmlns:wne="http://schemas.microsoft.com/office/word/2006/wordml" xmlns:wps="http://schemas.microsoft.com/office/word/2010/wordprocessingShape" mc:Ignorable="w14 w15 w16se w16cid wp14">
+<w:footnotes xmlns:wpc="http://schemas.microsoft.com/office/word/2010/wordprocessingCanvas" xmlns:mc="http://schemas.openxmlformats.org/markup-compatibility/2006" xmlns:o="urn:schemas-microsoft-com:office:office" xmlns:r="http://schemas.openxmlformats.org/officeDocument/2006/relationships" xmlns:m="http://schemas.openxmlformats.org/officeDocument/2006/math" xmlns:v="urn:schemas-microsoft-com:vml" xmlns:wp14="http://schemas.microsoft.com/office/word/2010/wordprocessingDrawing" xmlns:wp="http://schemas.openxmlformats.org/drawingml/2006/wordprocessingDrawing" xmlns:w10="urn:schemas-microsoft-com:office:word" xmlns:w="http://schemas.openxmlformats.org/wordprocessingml/2006/main" xmlns:w14="http://schemas.microsoft.com/office/word/2010/wordml" xmlns:w15="http://schemas.microsoft.com/office/word/2012/wordml" xmlns:wpg="http://schemas.microsoft.com/office/word/2010/wordprocessingGroup" xmlns:wpi="http://schemas.microsoft.com/office/word/2010/wordprocessingInk" xmlns:wne="http://schemas.microsoft.com/office/word/2006/wordml" xmlns:wps="http://schemas.microsoft.com/office/word/2010/wordprocessingShape" mc:Ignorable="w14 w15 wp14">
   <w:footnote w:type="separator" w:id="-1">
     <w:p>
       <w:r>
@@ -2940,7 +2852,7 @@
 </file>
 
 <file path=word/header1.xml><?xml version="1.0" encoding="utf-8"?>
-<w:hdr xmlns:wpc="http://schemas.microsoft.com/office/word/2010/wordprocessingCanvas" xmlns:cx="http://schemas.microsoft.com/office/drawing/2014/chartex" xmlns:cx1="http://schemas.microsoft.com/office/drawing/2015/9/8/chartex" xmlns:cx2="http://schemas.microsoft.com/office/drawing/2015/10/21/chartex" xmlns:cx3="http://schemas.microsoft.com/office/drawing/2016/5/9/chartex" xmlns:cx4="http://schemas.microsoft.com/office/drawing/2016/5/10/chartex" xmlns:cx5="http://schemas.microsoft.com/office/drawing/2016/5/11/chartex" xmlns:cx6="http://schemas.microsoft.com/office/drawing/2016/5/12/chartex" xmlns:cx7="http://schemas.microsoft.com/office/drawing/2016/5/13/chartex" xmlns:cx8="http://schemas.microsoft.com/office/drawing/2016/5/14/chartex" xmlns:mc="http://schemas.openxmlformats.org/markup-compatibility/2006" xmlns:aink="http://schemas.microsoft.com/office/drawing/2016/ink" xmlns:am3d="http://schemas.microsoft.com/office/drawing/2017/model3d" xmlns:o="urn:schemas-microsoft-com:office:office" xmlns:r="http://schemas.openxmlformats.org/officeDocument/2006/relationships" xmlns:m="http://schemas.openxmlformats.org/officeDocument/2006/math" xmlns:v="urn:schemas-microsoft-com:vml" xmlns:wp14="http://schemas.microsoft.com/office/word/2010/wordprocessingDrawing" xmlns:wp="http://schemas.openxmlformats.org/drawingml/2006/wordprocessingDrawing" xmlns:w10="urn:schemas-microsoft-com:office:word" xmlns:w="http://schemas.openxmlformats.org/wordprocessingml/2006/main" xmlns:w14="http://schemas.microsoft.com/office/word/2010/wordml" xmlns:w15="http://schemas.microsoft.com/office/word/2012/wordml" xmlns:w16cid="http://schemas.microsoft.com/office/word/2016/wordml/cid" xmlns:w16se="http://schemas.microsoft.com/office/word/2015/wordml/symex" xmlns:wpg="http://schemas.microsoft.com/office/word/2010/wordprocessingGroup" xmlns:wpi="http://schemas.microsoft.com/office/word/2010/wordprocessingInk" xmlns:wne="http://schemas.microsoft.com/office/word/2006/wordml" xmlns:wps="http://schemas.microsoft.com/office/word/2010/wordprocessingShape" mc:Ignorable="w14 w15 w16se w16cid wp14">
+<w:hdr xmlns:wpc="http://schemas.microsoft.com/office/word/2010/wordprocessingCanvas" xmlns:mc="http://schemas.openxmlformats.org/markup-compatibility/2006" xmlns:o="urn:schemas-microsoft-com:office:office" xmlns:r="http://schemas.openxmlformats.org/officeDocument/2006/relationships" xmlns:m="http://schemas.openxmlformats.org/officeDocument/2006/math" xmlns:v="urn:schemas-microsoft-com:vml" xmlns:wp14="http://schemas.microsoft.com/office/word/2010/wordprocessingDrawing" xmlns:wp="http://schemas.openxmlformats.org/drawingml/2006/wordprocessingDrawing" xmlns:w10="urn:schemas-microsoft-com:office:word" xmlns:w="http://schemas.openxmlformats.org/wordprocessingml/2006/main" xmlns:w14="http://schemas.microsoft.com/office/word/2010/wordml" xmlns:w15="http://schemas.microsoft.com/office/word/2012/wordml" xmlns:wpg="http://schemas.microsoft.com/office/word/2010/wordprocessingGroup" xmlns:wpi="http://schemas.microsoft.com/office/word/2010/wordprocessingInk" xmlns:wne="http://schemas.microsoft.com/office/word/2006/wordml" xmlns:wps="http://schemas.microsoft.com/office/word/2010/wordprocessingShape" mc:Ignorable="w14 w15 wp14">
   <w:p>
     <w:pPr>
       <w:pStyle w:val="Header"/>
@@ -2950,7 +2862,7 @@
 </file>
 
 <file path=word/header2.xml><?xml version="1.0" encoding="utf-8"?>
-<w:hdr xmlns:wpc="http://schemas.microsoft.com/office/word/2010/wordprocessingCanvas" xmlns:cx="http://schemas.microsoft.com/office/drawing/2014/chartex" xmlns:cx1="http://schemas.microsoft.com/office/drawing/2015/9/8/chartex" xmlns:cx2="http://schemas.microsoft.com/office/drawing/2015/10/21/chartex" xmlns:cx3="http://schemas.microsoft.com/office/drawing/2016/5/9/chartex" xmlns:cx4="http://schemas.microsoft.com/office/drawing/2016/5/10/chartex" xmlns:cx5="http://schemas.microsoft.com/office/drawing/2016/5/11/chartex" xmlns:cx6="http://schemas.microsoft.com/office/drawing/2016/5/12/chartex" xmlns:cx7="http://schemas.microsoft.com/office/drawing/2016/5/13/chartex" xmlns:cx8="http://schemas.microsoft.com/office/drawing/2016/5/14/chartex" xmlns:mc="http://schemas.openxmlformats.org/markup-compatibility/2006" xmlns:aink="http://schemas.microsoft.com/office/drawing/2016/ink" xmlns:am3d="http://schemas.microsoft.com/office/drawing/2017/model3d" xmlns:o="urn:schemas-microsoft-com:office:office" xmlns:r="http://schemas.openxmlformats.org/officeDocument/2006/relationships" xmlns:m="http://schemas.openxmlformats.org/officeDocument/2006/math" xmlns:v="urn:schemas-microsoft-com:vml" xmlns:wp14="http://schemas.microsoft.com/office/word/2010/wordprocessingDrawing" xmlns:wp="http://schemas.openxmlformats.org/drawingml/2006/wordprocessingDrawing" xmlns:w10="urn:schemas-microsoft-com:office:word" xmlns:w="http://schemas.openxmlformats.org/wordprocessingml/2006/main" xmlns:w14="http://schemas.microsoft.com/office/word/2010/wordml" xmlns:w15="http://schemas.microsoft.com/office/word/2012/wordml" xmlns:w16cid="http://schemas.microsoft.com/office/word/2016/wordml/cid" xmlns:w16se="http://schemas.microsoft.com/office/word/2015/wordml/symex" xmlns:wpg="http://schemas.microsoft.com/office/word/2010/wordprocessingGroup" xmlns:wpi="http://schemas.microsoft.com/office/word/2010/wordprocessingInk" xmlns:wne="http://schemas.microsoft.com/office/word/2006/wordml" xmlns:wps="http://schemas.microsoft.com/office/word/2010/wordprocessingShape" mc:Ignorable="w14 w15 w16se w16cid wp14">
+<w:hdr xmlns:wpc="http://schemas.microsoft.com/office/word/2010/wordprocessingCanvas" xmlns:mc="http://schemas.openxmlformats.org/markup-compatibility/2006" xmlns:o="urn:schemas-microsoft-com:office:office" xmlns:r="http://schemas.openxmlformats.org/officeDocument/2006/relationships" xmlns:m="http://schemas.openxmlformats.org/officeDocument/2006/math" xmlns:v="urn:schemas-microsoft-com:vml" xmlns:wp14="http://schemas.microsoft.com/office/word/2010/wordprocessingDrawing" xmlns:wp="http://schemas.openxmlformats.org/drawingml/2006/wordprocessingDrawing" xmlns:w10="urn:schemas-microsoft-com:office:word" xmlns:w="http://schemas.openxmlformats.org/wordprocessingml/2006/main" xmlns:w14="http://schemas.microsoft.com/office/word/2010/wordml" xmlns:w15="http://schemas.microsoft.com/office/word/2012/wordml" xmlns:wpg="http://schemas.microsoft.com/office/word/2010/wordprocessingGroup" xmlns:wpi="http://schemas.microsoft.com/office/word/2010/wordprocessingInk" xmlns:wne="http://schemas.microsoft.com/office/word/2006/wordml" xmlns:wps="http://schemas.microsoft.com/office/word/2010/wordprocessingShape" mc:Ignorable="w14 w15 wp14">
   <w:p>
     <w:pPr>
       <w:pStyle w:val="Header"/>
@@ -2960,7 +2872,7 @@
 </file>
 
 <file path=word/header3.xml><?xml version="1.0" encoding="utf-8"?>
-<w:hdr xmlns:wpc="http://schemas.microsoft.com/office/word/2010/wordprocessingCanvas" xmlns:cx="http://schemas.microsoft.com/office/drawing/2014/chartex" xmlns:cx1="http://schemas.microsoft.com/office/drawing/2015/9/8/chartex" xmlns:cx2="http://schemas.microsoft.com/office/drawing/2015/10/21/chartex" xmlns:cx3="http://schemas.microsoft.com/office/drawing/2016/5/9/chartex" xmlns:cx4="http://schemas.microsoft.com/office/drawing/2016/5/10/chartex" xmlns:cx5="http://schemas.microsoft.com/office/drawing/2016/5/11/chartex" xmlns:cx6="http://schemas.microsoft.com/office/drawing/2016/5/12/chartex" xmlns:cx7="http://schemas.microsoft.com/office/drawing/2016/5/13/chartex" xmlns:cx8="http://schemas.microsoft.com/office/drawing/2016/5/14/chartex" xmlns:mc="http://schemas.openxmlformats.org/markup-compatibility/2006" xmlns:aink="http://schemas.microsoft.com/office/drawing/2016/ink" xmlns:am3d="http://schemas.microsoft.com/office/drawing/2017/model3d" xmlns:o="urn:schemas-microsoft-com:office:office" xmlns:r="http://schemas.openxmlformats.org/officeDocument/2006/relationships" xmlns:m="http://schemas.openxmlformats.org/officeDocument/2006/math" xmlns:v="urn:schemas-microsoft-com:vml" xmlns:wp14="http://schemas.microsoft.com/office/word/2010/wordprocessingDrawing" xmlns:wp="http://schemas.openxmlformats.org/drawingml/2006/wordprocessingDrawing" xmlns:w10="urn:schemas-microsoft-com:office:word" xmlns:w="http://schemas.openxmlformats.org/wordprocessingml/2006/main" xmlns:w14="http://schemas.microsoft.com/office/word/2010/wordml" xmlns:w15="http://schemas.microsoft.com/office/word/2012/wordml" xmlns:w16cid="http://schemas.microsoft.com/office/word/2016/wordml/cid" xmlns:w16se="http://schemas.microsoft.com/office/word/2015/wordml/symex" xmlns:wpg="http://schemas.microsoft.com/office/word/2010/wordprocessingGroup" xmlns:wpi="http://schemas.microsoft.com/office/word/2010/wordprocessingInk" xmlns:wne="http://schemas.microsoft.com/office/word/2006/wordml" xmlns:wps="http://schemas.microsoft.com/office/word/2010/wordprocessingShape" mc:Ignorable="w14 w15 w16se w16cid wp14">
+<w:hdr xmlns:wpc="http://schemas.microsoft.com/office/word/2010/wordprocessingCanvas" xmlns:mc="http://schemas.openxmlformats.org/markup-compatibility/2006" xmlns:o="urn:schemas-microsoft-com:office:office" xmlns:r="http://schemas.openxmlformats.org/officeDocument/2006/relationships" xmlns:m="http://schemas.openxmlformats.org/officeDocument/2006/math" xmlns:v="urn:schemas-microsoft-com:vml" xmlns:wp14="http://schemas.microsoft.com/office/word/2010/wordprocessingDrawing" xmlns:wp="http://schemas.openxmlformats.org/drawingml/2006/wordprocessingDrawing" xmlns:w10="urn:schemas-microsoft-com:office:word" xmlns:w="http://schemas.openxmlformats.org/wordprocessingml/2006/main" xmlns:w14="http://schemas.microsoft.com/office/word/2010/wordml" xmlns:w15="http://schemas.microsoft.com/office/word/2012/wordml" xmlns:wpg="http://schemas.microsoft.com/office/word/2010/wordprocessingGroup" xmlns:wpi="http://schemas.microsoft.com/office/word/2010/wordprocessingInk" xmlns:wne="http://schemas.microsoft.com/office/word/2006/wordml" xmlns:wps="http://schemas.microsoft.com/office/word/2010/wordprocessingShape" mc:Ignorable="w14 w15 wp14">
   <w:p>
     <w:pPr>
       <w:pStyle w:val="Header"/>
@@ -2970,7 +2882,7 @@
 </file>
 
 <file path=word/styles.xml><?xml version="1.0" encoding="utf-8"?>
-<w:styles xmlns:mc="http://schemas.openxmlformats.org/markup-compatibility/2006" xmlns:r="http://schemas.openxmlformats.org/officeDocument/2006/relationships" xmlns:w="http://schemas.openxmlformats.org/wordprocessingml/2006/main" xmlns:w14="http://schemas.microsoft.com/office/word/2010/wordml" xmlns:w15="http://schemas.microsoft.com/office/word/2012/wordml" xmlns:w16cid="http://schemas.microsoft.com/office/word/2016/wordml/cid" xmlns:w16se="http://schemas.microsoft.com/office/word/2015/wordml/symex" mc:Ignorable="w14 w15 w16se w16cid">
+<w:styles xmlns:mc="http://schemas.openxmlformats.org/markup-compatibility/2006" xmlns:r="http://schemas.openxmlformats.org/officeDocument/2006/relationships" xmlns:w="http://schemas.openxmlformats.org/wordprocessingml/2006/main" xmlns:w14="http://schemas.microsoft.com/office/word/2010/wordml" xmlns:w15="http://schemas.microsoft.com/office/word/2012/wordml" mc:Ignorable="w14 w15">
   <w:docDefaults>
     <w:rPrDefault>
       <w:rPr>
@@ -2980,7 +2892,7 @@
     </w:rPrDefault>
     <w:pPrDefault/>
   </w:docDefaults>
-  <w:latentStyles w:defLockedState="0" w:defUIPriority="0" w:defSemiHidden="0" w:defUnhideWhenUsed="0" w:defQFormat="0" w:count="376">
+  <w:latentStyles w:defLockedState="0" w:defUIPriority="0" w:defSemiHidden="0" w:defUnhideWhenUsed="0" w:defQFormat="0" w:count="371">
     <w:lsdException w:name="Normal" w:qFormat="1"/>
     <w:lsdException w:name="heading 1" w:qFormat="1"/>
     <w:lsdException w:name="heading 2" w:semiHidden="1" w:unhideWhenUsed="1" w:qFormat="1"/>
@@ -3343,11 +3255,6 @@
     <w:lsdException w:name="List Table 5 Dark Accent 6" w:uiPriority="50"/>
     <w:lsdException w:name="List Table 6 Colorful Accent 6" w:uiPriority="51"/>
     <w:lsdException w:name="List Table 7 Colorful Accent 6" w:uiPriority="52"/>
-    <w:lsdException w:name="Mention" w:semiHidden="1" w:uiPriority="99" w:unhideWhenUsed="1"/>
-    <w:lsdException w:name="Smart Hyperlink" w:semiHidden="1" w:uiPriority="99" w:unhideWhenUsed="1"/>
-    <w:lsdException w:name="Hashtag" w:semiHidden="1" w:uiPriority="99" w:unhideWhenUsed="1"/>
-    <w:lsdException w:name="Unresolved Mention" w:semiHidden="1" w:uiPriority="99" w:unhideWhenUsed="1"/>
-    <w:lsdException w:name="Smart Link" w:semiHidden="1" w:uiPriority="99" w:unhideWhenUsed="1"/>
   </w:latentStyles>
   <w:style w:type="paragraph" w:default="1" w:styleId="Normal">
     <w:name w:val="Normal"/>
